--- a/4 Manuscript/Acta/MaxwellHuffNamias Acta CL.docx
+++ b/4 Manuscript/Acta/MaxwellHuffNamias Acta CL.docx
@@ -81,7 +81,7 @@
           <w:sz w:val="24"/>
           <w:szCs w:val="24"/>
         </w:rPr>
-        <w:t>XXX</w:t>
+        <w:t>Wim Notebaert</w:t>
       </w:r>
       <w:r>
         <w:rPr>
@@ -108,26 +108,809 @@
           <w:sz w:val="24"/>
           <w:szCs w:val="24"/>
         </w:rPr>
-        <w:t>XXX</w:t>
-      </w:r>
-    </w:p>
-    <w:p>
-      <w:pPr>
-        <w:spacing w:line="240" w:lineRule="auto"/>
-        <w:contextualSpacing/>
-        <w:rPr>
-          <w:rFonts w:ascii="Times New Roman" w:hAnsi="Times New Roman" w:cs="Times New Roman"/>
-          <w:sz w:val="24"/>
-          <w:szCs w:val="24"/>
-        </w:rPr>
-      </w:pPr>
-      <w:r>
-        <w:rPr>
-          <w:rFonts w:ascii="Times New Roman" w:hAnsi="Times New Roman" w:cs="Times New Roman"/>
-          <w:sz w:val="24"/>
-          <w:szCs w:val="24"/>
-        </w:rPr>
-        <w:t>XX</w:t>
+        <w:t>Department of Experimental Psychology</w:t>
+      </w:r>
+    </w:p>
+    <w:p>
+      <w:pPr>
+        <w:spacing w:line="240" w:lineRule="auto"/>
+        <w:contextualSpacing/>
+        <w:rPr>
+          <w:rFonts w:ascii="Times New Roman" w:hAnsi="Times New Roman" w:cs="Times New Roman"/>
+          <w:sz w:val="24"/>
+          <w:szCs w:val="24"/>
+        </w:rPr>
+      </w:pPr>
+      <w:r>
+        <w:rPr>
+          <w:rFonts w:ascii="Times New Roman" w:hAnsi="Times New Roman" w:cs="Times New Roman"/>
+          <w:sz w:val="24"/>
+          <w:szCs w:val="24"/>
+        </w:rPr>
+        <w:t>Ghent University</w:t>
+      </w:r>
+    </w:p>
+    <w:p>
+      <w:pPr>
+        <w:spacing w:line="240" w:lineRule="auto"/>
+        <w:contextualSpacing/>
+        <w:rPr>
+          <w:rFonts w:ascii="Times New Roman" w:hAnsi="Times New Roman" w:cs="Times New Roman"/>
+          <w:sz w:val="24"/>
+          <w:szCs w:val="24"/>
+        </w:rPr>
+      </w:pPr>
+      <w:r>
+        <w:rPr>
+          <w:rFonts w:ascii="Times New Roman" w:hAnsi="Times New Roman" w:cs="Times New Roman"/>
+          <w:sz w:val="24"/>
+          <w:szCs w:val="24"/>
+        </w:rPr>
+        <w:t>Ghent, Belgium</w:t>
+      </w:r>
+    </w:p>
+    <w:p>
+      <w:pPr>
+        <w:spacing w:line="240" w:lineRule="auto"/>
+        <w:contextualSpacing/>
+        <w:rPr>
+          <w:rFonts w:ascii="Times New Roman" w:hAnsi="Times New Roman" w:cs="Times New Roman"/>
+          <w:sz w:val="24"/>
+          <w:szCs w:val="24"/>
+        </w:rPr>
+      </w:pPr>
+    </w:p>
+    <w:p>
+      <w:pPr>
+        <w:spacing w:line="240" w:lineRule="auto"/>
+        <w:contextualSpacing/>
+        <w:rPr>
+          <w:rFonts w:ascii="Times New Roman" w:hAnsi="Times New Roman" w:cs="Times New Roman"/>
+          <w:sz w:val="24"/>
+          <w:szCs w:val="24"/>
+        </w:rPr>
+      </w:pPr>
+      <w:r>
+        <w:rPr>
+          <w:rFonts w:ascii="Times New Roman" w:hAnsi="Times New Roman" w:cs="Times New Roman"/>
+          <w:sz w:val="24"/>
+          <w:szCs w:val="24"/>
+        </w:rPr>
+        <w:t xml:space="preserve">Dear Dr. </w:t>
+      </w:r>
+      <w:r>
+        <w:rPr>
+          <w:rFonts w:ascii="Times New Roman" w:hAnsi="Times New Roman" w:cs="Times New Roman"/>
+          <w:sz w:val="24"/>
+          <w:szCs w:val="24"/>
+        </w:rPr>
+        <w:t>Notebaert:</w:t>
+      </w:r>
+    </w:p>
+    <w:p>
+      <w:pPr>
+        <w:spacing w:line="240" w:lineRule="auto"/>
+        <w:contextualSpacing/>
+        <w:rPr>
+          <w:rFonts w:ascii="Times New Roman" w:hAnsi="Times New Roman" w:cs="Times New Roman"/>
+          <w:sz w:val="24"/>
+          <w:szCs w:val="24"/>
+        </w:rPr>
+      </w:pPr>
+    </w:p>
+    <w:p>
+      <w:pPr>
+        <w:spacing w:line="240" w:lineRule="auto"/>
+        <w:contextualSpacing/>
+        <w:rPr>
+          <w:rFonts w:ascii="Times New Roman" w:hAnsi="Times New Roman" w:cs="Times New Roman"/>
+          <w:iCs/>
+          <w:sz w:val="24"/>
+          <w:szCs w:val="24"/>
+        </w:rPr>
+      </w:pPr>
+      <w:r>
+        <w:rPr>
+          <w:rFonts w:ascii="Times New Roman" w:hAnsi="Times New Roman" w:cs="Times New Roman"/>
+          <w:sz w:val="24"/>
+          <w:szCs w:val="24"/>
+        </w:rPr>
+        <w:t xml:space="preserve">My colleagues </w:t>
+      </w:r>
+      <w:r>
+        <w:rPr>
+          <w:rFonts w:ascii="Times New Roman" w:hAnsi="Times New Roman" w:cs="Times New Roman"/>
+          <w:sz w:val="24"/>
+          <w:szCs w:val="24"/>
+        </w:rPr>
+        <w:t xml:space="preserve">and I are submitting </w:t>
+      </w:r>
+      <w:r>
+        <w:rPr>
+          <w:rFonts w:ascii="Times New Roman" w:hAnsi="Times New Roman" w:cs="Times New Roman"/>
+          <w:sz w:val="24"/>
+          <w:szCs w:val="24"/>
+        </w:rPr>
+        <w:t xml:space="preserve">our manuscript entitled </w:t>
+      </w:r>
+      <w:r>
+        <w:rPr>
+          <w:rFonts w:ascii="Times New Roman" w:hAnsi="Times New Roman" w:cs="Times New Roman"/>
+          <w:sz w:val="24"/>
+          <w:szCs w:val="24"/>
+        </w:rPr>
+        <w:t>“</w:t>
+      </w:r>
+      <w:r>
+        <w:rPr>
+          <w:rFonts w:ascii="Times New Roman" w:hAnsi="Times New Roman" w:cs="Times New Roman"/>
+          <w:sz w:val="24"/>
+          <w:szCs w:val="24"/>
+        </w:rPr>
+        <w:t>Predictive Alternating Runs and Random Task-Switching Sequences Produce Dissociative Switch Costs in the Consonant-Vowel/Odd-Even Task</w:t>
+      </w:r>
+      <w:r>
+        <w:rPr>
+          <w:rFonts w:ascii="Times New Roman" w:hAnsi="Times New Roman" w:cs="Times New Roman"/>
+          <w:sz w:val="24"/>
+          <w:szCs w:val="24"/>
+        </w:rPr>
+        <w:t xml:space="preserve">” </w:t>
+      </w:r>
+      <w:r>
+        <w:rPr>
+          <w:rFonts w:ascii="Times New Roman" w:hAnsi="Times New Roman" w:cs="Times New Roman"/>
+          <w:sz w:val="24"/>
+          <w:szCs w:val="24"/>
+        </w:rPr>
+        <w:t>for</w:t>
+      </w:r>
+      <w:r>
+        <w:rPr>
+          <w:rFonts w:ascii="Times New Roman" w:hAnsi="Times New Roman" w:cs="Times New Roman"/>
+          <w:sz w:val="24"/>
+          <w:szCs w:val="24"/>
+        </w:rPr>
+        <w:t xml:space="preserve"> consider</w:t>
+      </w:r>
+      <w:r>
+        <w:rPr>
+          <w:rFonts w:ascii="Times New Roman" w:hAnsi="Times New Roman" w:cs="Times New Roman"/>
+          <w:sz w:val="24"/>
+          <w:szCs w:val="24"/>
+        </w:rPr>
+        <w:t>ation</w:t>
+      </w:r>
+      <w:r>
+        <w:rPr>
+          <w:rFonts w:ascii="Times New Roman" w:hAnsi="Times New Roman" w:cs="Times New Roman"/>
+          <w:sz w:val="24"/>
+          <w:szCs w:val="24"/>
+        </w:rPr>
+        <w:t xml:space="preserve"> as an original </w:t>
+      </w:r>
+      <w:r>
+        <w:rPr>
+          <w:rFonts w:ascii="Times New Roman" w:hAnsi="Times New Roman" w:cs="Times New Roman"/>
+          <w:sz w:val="24"/>
+          <w:szCs w:val="24"/>
+        </w:rPr>
+        <w:t>research article</w:t>
+      </w:r>
+      <w:r>
+        <w:rPr>
+          <w:rFonts w:ascii="Times New Roman" w:hAnsi="Times New Roman" w:cs="Times New Roman"/>
+          <w:sz w:val="24"/>
+          <w:szCs w:val="24"/>
+        </w:rPr>
+        <w:t xml:space="preserve"> in </w:t>
+      </w:r>
+      <w:r>
+        <w:rPr>
+          <w:rFonts w:ascii="Times New Roman" w:hAnsi="Times New Roman" w:cs="Times New Roman"/>
+          <w:i/>
+          <w:sz w:val="24"/>
+          <w:szCs w:val="24"/>
+        </w:rPr>
+        <w:t>Acta Psychologica</w:t>
+      </w:r>
+      <w:r>
+        <w:rPr>
+          <w:rFonts w:ascii="Times New Roman" w:hAnsi="Times New Roman" w:cs="Times New Roman"/>
+          <w:iCs/>
+          <w:sz w:val="24"/>
+          <w:szCs w:val="24"/>
+        </w:rPr>
+        <w:t>.</w:t>
+      </w:r>
+    </w:p>
+    <w:p>
+      <w:pPr>
+        <w:spacing w:line="240" w:lineRule="auto"/>
+        <w:ind w:firstLine="540"/>
+        <w:contextualSpacing/>
+        <w:rPr>
+          <w:rFonts w:ascii="Times New Roman" w:hAnsi="Times New Roman" w:cs="Times New Roman"/>
+          <w:sz w:val="24"/>
+          <w:szCs w:val="24"/>
+        </w:rPr>
+      </w:pPr>
+    </w:p>
+    <w:p>
+      <w:pPr>
+        <w:spacing w:line="240" w:lineRule="auto"/>
+        <w:contextualSpacing/>
+        <w:rPr>
+          <w:rFonts w:ascii="Times New Roman" w:hAnsi="Times New Roman" w:cs="Times New Roman"/>
+          <w:sz w:val="24"/>
+          <w:szCs w:val="24"/>
+        </w:rPr>
+      </w:pPr>
+      <w:r>
+        <w:rPr>
+          <w:rFonts w:ascii="Times New Roman" w:hAnsi="Times New Roman" w:cs="Times New Roman"/>
+          <w:sz w:val="24"/>
+          <w:szCs w:val="24"/>
+        </w:rPr>
+        <w:t>In t</w:t>
+      </w:r>
+      <w:r>
+        <w:rPr>
+          <w:rFonts w:ascii="Times New Roman" w:hAnsi="Times New Roman" w:cs="Times New Roman"/>
+          <w:sz w:val="24"/>
+          <w:szCs w:val="24"/>
+        </w:rPr>
+        <w:t xml:space="preserve">his </w:t>
+      </w:r>
+      <w:r>
+        <w:rPr>
+          <w:rFonts w:ascii="Times New Roman" w:hAnsi="Times New Roman" w:cs="Times New Roman"/>
+          <w:sz w:val="24"/>
+          <w:szCs w:val="24"/>
+        </w:rPr>
+        <w:t>paper</w:t>
+      </w:r>
+      <w:r>
+        <w:rPr>
+          <w:rFonts w:ascii="Times New Roman" w:hAnsi="Times New Roman" w:cs="Times New Roman"/>
+          <w:sz w:val="24"/>
+          <w:szCs w:val="24"/>
+        </w:rPr>
+        <w:t>, we</w:t>
+      </w:r>
+      <w:r>
+        <w:rPr>
+          <w:rFonts w:ascii="Times New Roman" w:hAnsi="Times New Roman" w:cs="Times New Roman"/>
+          <w:sz w:val="24"/>
+          <w:szCs w:val="24"/>
+        </w:rPr>
+        <w:t xml:space="preserve"> use the Consonant-Vowel/Odd-Even </w:t>
+      </w:r>
+      <w:r>
+        <w:rPr>
+          <w:rFonts w:ascii="Times New Roman" w:hAnsi="Times New Roman" w:cs="Times New Roman"/>
+          <w:sz w:val="24"/>
+          <w:szCs w:val="24"/>
+        </w:rPr>
+        <w:t xml:space="preserve">(CVOE) </w:t>
+      </w:r>
+      <w:r>
+        <w:rPr>
+          <w:rFonts w:ascii="Times New Roman" w:hAnsi="Times New Roman" w:cs="Times New Roman"/>
+          <w:sz w:val="24"/>
+          <w:szCs w:val="24"/>
+        </w:rPr>
+        <w:t>task to</w:t>
+      </w:r>
+      <w:r>
+        <w:rPr>
+          <w:rFonts w:ascii="Times New Roman" w:hAnsi="Times New Roman" w:cs="Times New Roman"/>
+          <w:sz w:val="24"/>
+          <w:szCs w:val="24"/>
+        </w:rPr>
+        <w:t xml:space="preserve"> </w:t>
+      </w:r>
+      <w:r>
+        <w:rPr>
+          <w:rFonts w:ascii="Times New Roman" w:hAnsi="Times New Roman" w:cs="Times New Roman"/>
+          <w:sz w:val="24"/>
+          <w:szCs w:val="24"/>
+        </w:rPr>
+        <w:t>compare</w:t>
+      </w:r>
+      <w:r>
+        <w:rPr>
+          <w:rFonts w:ascii="Times New Roman" w:hAnsi="Times New Roman" w:cs="Times New Roman"/>
+          <w:sz w:val="24"/>
+          <w:szCs w:val="24"/>
+        </w:rPr>
+        <w:t xml:space="preserve"> the effects </w:t>
+      </w:r>
+      <w:r>
+        <w:rPr>
+          <w:rFonts w:ascii="Times New Roman" w:hAnsi="Times New Roman" w:cs="Times New Roman"/>
+          <w:sz w:val="24"/>
+          <w:szCs w:val="24"/>
+        </w:rPr>
+        <w:t xml:space="preserve">of </w:t>
+      </w:r>
+      <w:r>
+        <w:rPr>
+          <w:rFonts w:ascii="Times New Roman" w:hAnsi="Times New Roman" w:cs="Times New Roman"/>
+          <w:sz w:val="24"/>
+          <w:szCs w:val="24"/>
+        </w:rPr>
+        <w:t xml:space="preserve">predictive and random </w:t>
+      </w:r>
+      <w:r>
+        <w:rPr>
+          <w:rFonts w:ascii="Times New Roman" w:hAnsi="Times New Roman" w:cs="Times New Roman"/>
+          <w:sz w:val="24"/>
+          <w:szCs w:val="24"/>
+        </w:rPr>
+        <w:t>task-switch</w:t>
+      </w:r>
+      <w:r>
+        <w:rPr>
+          <w:rFonts w:ascii="Times New Roman" w:hAnsi="Times New Roman" w:cs="Times New Roman"/>
+          <w:sz w:val="24"/>
+          <w:szCs w:val="24"/>
+        </w:rPr>
+        <w:t>ing</w:t>
+      </w:r>
+      <w:r>
+        <w:rPr>
+          <w:rFonts w:ascii="Times New Roman" w:hAnsi="Times New Roman" w:cs="Times New Roman"/>
+          <w:sz w:val="24"/>
+          <w:szCs w:val="24"/>
+        </w:rPr>
+        <w:t xml:space="preserve"> </w:t>
+      </w:r>
+      <w:r>
+        <w:rPr>
+          <w:rFonts w:ascii="Times New Roman" w:hAnsi="Times New Roman" w:cs="Times New Roman"/>
+          <w:sz w:val="24"/>
+          <w:szCs w:val="24"/>
+        </w:rPr>
+        <w:t>sequenc</w:t>
+      </w:r>
+      <w:r>
+        <w:rPr>
+          <w:rFonts w:ascii="Times New Roman" w:hAnsi="Times New Roman" w:cs="Times New Roman"/>
+          <w:sz w:val="24"/>
+          <w:szCs w:val="24"/>
+        </w:rPr>
+        <w:t>e</w:t>
+      </w:r>
+      <w:r>
+        <w:rPr>
+          <w:rFonts w:ascii="Times New Roman" w:hAnsi="Times New Roman" w:cs="Times New Roman"/>
+          <w:sz w:val="24"/>
+          <w:szCs w:val="24"/>
+        </w:rPr>
+        <w:t>s</w:t>
+      </w:r>
+      <w:r>
+        <w:rPr>
+          <w:rFonts w:ascii="Times New Roman" w:hAnsi="Times New Roman" w:cs="Times New Roman"/>
+          <w:sz w:val="24"/>
+          <w:szCs w:val="24"/>
+        </w:rPr>
+        <w:t>. Participants first completed a set of pure</w:t>
+      </w:r>
+      <w:r>
+        <w:rPr>
+          <w:rFonts w:ascii="Times New Roman" w:hAnsi="Times New Roman" w:cs="Times New Roman"/>
+          <w:sz w:val="24"/>
+          <w:szCs w:val="24"/>
+        </w:rPr>
+        <w:t>-</w:t>
+      </w:r>
+      <w:r>
+        <w:rPr>
+          <w:rFonts w:ascii="Times New Roman" w:hAnsi="Times New Roman" w:cs="Times New Roman"/>
+          <w:sz w:val="24"/>
+          <w:szCs w:val="24"/>
+        </w:rPr>
+        <w:t>task blocks before comp</w:t>
+      </w:r>
+      <w:r>
+        <w:rPr>
+          <w:rFonts w:ascii="Times New Roman" w:hAnsi="Times New Roman" w:cs="Times New Roman"/>
+          <w:sz w:val="24"/>
+          <w:szCs w:val="24"/>
+        </w:rPr>
+        <w:t>l</w:t>
+      </w:r>
+      <w:r>
+        <w:rPr>
+          <w:rFonts w:ascii="Times New Roman" w:hAnsi="Times New Roman" w:cs="Times New Roman"/>
+          <w:sz w:val="24"/>
+          <w:szCs w:val="24"/>
+        </w:rPr>
+        <w:t xml:space="preserve">eting </w:t>
+      </w:r>
+      <w:r>
+        <w:rPr>
+          <w:rFonts w:ascii="Times New Roman" w:hAnsi="Times New Roman" w:cs="Times New Roman"/>
+          <w:sz w:val="24"/>
+          <w:szCs w:val="24"/>
+        </w:rPr>
+        <w:t>switch</w:t>
+      </w:r>
+      <w:r>
+        <w:rPr>
+          <w:rFonts w:ascii="Times New Roman" w:hAnsi="Times New Roman" w:cs="Times New Roman"/>
+          <w:sz w:val="24"/>
+          <w:szCs w:val="24"/>
+        </w:rPr>
+        <w:t xml:space="preserve"> blocks in which </w:t>
+      </w:r>
+      <w:r>
+        <w:rPr>
+          <w:rFonts w:ascii="Times New Roman" w:hAnsi="Times New Roman" w:cs="Times New Roman"/>
+          <w:sz w:val="24"/>
+          <w:szCs w:val="24"/>
+        </w:rPr>
+        <w:t>the task changed</w:t>
+      </w:r>
+      <w:r>
+        <w:rPr>
+          <w:rFonts w:ascii="Times New Roman" w:hAnsi="Times New Roman" w:cs="Times New Roman"/>
+          <w:sz w:val="24"/>
+          <w:szCs w:val="24"/>
+        </w:rPr>
+        <w:t xml:space="preserve"> predictably or randomly. </w:t>
+      </w:r>
+      <w:r>
+        <w:rPr>
+          <w:rFonts w:ascii="Times New Roman" w:hAnsi="Times New Roman" w:cs="Times New Roman"/>
+          <w:sz w:val="24"/>
+          <w:szCs w:val="24"/>
+        </w:rPr>
+        <w:t>W</w:t>
+      </w:r>
+      <w:r>
+        <w:rPr>
+          <w:rFonts w:ascii="Times New Roman" w:hAnsi="Times New Roman" w:cs="Times New Roman"/>
+          <w:sz w:val="24"/>
+          <w:szCs w:val="24"/>
+        </w:rPr>
+        <w:t>e</w:t>
+      </w:r>
+      <w:r>
+        <w:rPr>
+          <w:rFonts w:ascii="Times New Roman" w:hAnsi="Times New Roman" w:cs="Times New Roman"/>
+          <w:sz w:val="24"/>
+          <w:szCs w:val="24"/>
+        </w:rPr>
+        <w:t xml:space="preserve"> then</w:t>
+      </w:r>
+      <w:r>
+        <w:rPr>
+          <w:rFonts w:ascii="Times New Roman" w:hAnsi="Times New Roman" w:cs="Times New Roman"/>
+          <w:sz w:val="24"/>
+          <w:szCs w:val="24"/>
+        </w:rPr>
+        <w:t xml:space="preserve"> assessed changes in mean error rates, response latencies (RTs), and local and global switch cost</w:t>
+      </w:r>
+      <w:r>
+        <w:rPr>
+          <w:rFonts w:ascii="Times New Roman" w:hAnsi="Times New Roman" w:cs="Times New Roman"/>
+          <w:sz w:val="24"/>
+          <w:szCs w:val="24"/>
+        </w:rPr>
+        <w:t>s as functions of presentation sequence</w:t>
+      </w:r>
+      <w:r>
+        <w:rPr>
+          <w:rFonts w:ascii="Times New Roman" w:hAnsi="Times New Roman" w:cs="Times New Roman"/>
+          <w:sz w:val="24"/>
+          <w:szCs w:val="24"/>
+        </w:rPr>
+        <w:t xml:space="preserve">. </w:t>
+      </w:r>
+      <w:r>
+        <w:rPr>
+          <w:rFonts w:ascii="Times New Roman" w:hAnsi="Times New Roman" w:cs="Times New Roman"/>
+          <w:sz w:val="24"/>
+          <w:szCs w:val="24"/>
+        </w:rPr>
+        <w:t xml:space="preserve">We then further explore changes in RTs for trial types and switch costs through Vincentile and ex-Gaussian analyses. </w:t>
+      </w:r>
+      <w:r>
+        <w:rPr>
+          <w:rFonts w:ascii="Times New Roman" w:hAnsi="Times New Roman" w:cs="Times New Roman"/>
+          <w:sz w:val="24"/>
+          <w:szCs w:val="24"/>
+        </w:rPr>
+        <w:t xml:space="preserve">Overall, we show that local </w:t>
+      </w:r>
+      <w:r>
+        <w:rPr>
+          <w:rFonts w:ascii="Times New Roman" w:hAnsi="Times New Roman" w:cs="Times New Roman"/>
+          <w:sz w:val="24"/>
+          <w:szCs w:val="24"/>
+        </w:rPr>
+        <w:t xml:space="preserve">RT </w:t>
+      </w:r>
+      <w:r>
+        <w:rPr>
+          <w:rFonts w:ascii="Times New Roman" w:hAnsi="Times New Roman" w:cs="Times New Roman"/>
+          <w:sz w:val="24"/>
+          <w:szCs w:val="24"/>
+        </w:rPr>
+        <w:t>switch costs (</w:t>
+      </w:r>
+      <w:r>
+        <w:rPr>
+          <w:rFonts w:ascii="Times New Roman" w:hAnsi="Times New Roman" w:cs="Times New Roman"/>
+          <w:sz w:val="24"/>
+          <w:szCs w:val="24"/>
+        </w:rPr>
+        <w:t xml:space="preserve">i.e., </w:t>
+      </w:r>
+      <w:r>
+        <w:rPr>
+          <w:rFonts w:ascii="Times New Roman" w:hAnsi="Times New Roman" w:cs="Times New Roman"/>
+          <w:sz w:val="24"/>
+          <w:szCs w:val="24"/>
+        </w:rPr>
+        <w:t xml:space="preserve">switch vs. nonswitch trials) are inflated when switching is random, indicating that task-set reconfiguration processes are particularly taxed when </w:t>
+      </w:r>
+      <w:r>
+        <w:rPr>
+          <w:rFonts w:ascii="Times New Roman" w:hAnsi="Times New Roman" w:cs="Times New Roman"/>
+          <w:sz w:val="24"/>
+          <w:szCs w:val="24"/>
+        </w:rPr>
+        <w:t>an upcoming trial type is unknown</w:t>
+      </w:r>
+      <w:r>
+        <w:rPr>
+          <w:rFonts w:ascii="Times New Roman" w:hAnsi="Times New Roman" w:cs="Times New Roman"/>
+          <w:sz w:val="24"/>
+          <w:szCs w:val="24"/>
+        </w:rPr>
+        <w:t xml:space="preserve">. </w:t>
+      </w:r>
+      <w:r>
+        <w:rPr>
+          <w:rFonts w:ascii="Times New Roman" w:hAnsi="Times New Roman" w:cs="Times New Roman"/>
+          <w:sz w:val="24"/>
+          <w:szCs w:val="24"/>
+        </w:rPr>
+        <w:t>In contrast, g</w:t>
+      </w:r>
+      <w:r>
+        <w:rPr>
+          <w:rFonts w:ascii="Times New Roman" w:hAnsi="Times New Roman" w:cs="Times New Roman"/>
+          <w:sz w:val="24"/>
+          <w:szCs w:val="24"/>
+        </w:rPr>
+        <w:t xml:space="preserve">lobal </w:t>
+      </w:r>
+      <w:r>
+        <w:rPr>
+          <w:rFonts w:ascii="Times New Roman" w:hAnsi="Times New Roman" w:cs="Times New Roman"/>
+          <w:sz w:val="24"/>
+          <w:szCs w:val="24"/>
+        </w:rPr>
+        <w:t xml:space="preserve">RT </w:t>
+      </w:r>
+      <w:r>
+        <w:rPr>
+          <w:rFonts w:ascii="Times New Roman" w:hAnsi="Times New Roman" w:cs="Times New Roman"/>
+          <w:sz w:val="24"/>
+          <w:szCs w:val="24"/>
+        </w:rPr>
+        <w:t>switch costs (</w:t>
+      </w:r>
+      <w:r>
+        <w:rPr>
+          <w:rFonts w:ascii="Times New Roman" w:hAnsi="Times New Roman" w:cs="Times New Roman"/>
+          <w:sz w:val="24"/>
+          <w:szCs w:val="24"/>
+        </w:rPr>
+        <w:t xml:space="preserve">i.e., </w:t>
+      </w:r>
+      <w:r>
+        <w:rPr>
+          <w:rFonts w:ascii="Times New Roman" w:hAnsi="Times New Roman" w:cs="Times New Roman"/>
+          <w:sz w:val="24"/>
+          <w:szCs w:val="24"/>
+        </w:rPr>
+        <w:t>nonswitch vs. pure trials)</w:t>
+      </w:r>
+      <w:r>
+        <w:rPr>
+          <w:rFonts w:ascii="Times New Roman" w:hAnsi="Times New Roman" w:cs="Times New Roman"/>
+          <w:sz w:val="24"/>
+          <w:szCs w:val="24"/>
+        </w:rPr>
+        <w:t xml:space="preserve"> increased when switching was predictive, suggesting that task-set maintenance processes are additionally burdened when participants must also monitor their progress </w:t>
+      </w:r>
+      <w:r>
+        <w:rPr>
+          <w:rFonts w:ascii="Times New Roman" w:hAnsi="Times New Roman" w:cs="Times New Roman"/>
+          <w:sz w:val="24"/>
+          <w:szCs w:val="24"/>
+        </w:rPr>
+        <w:t>as they complete</w:t>
+      </w:r>
+      <w:r>
+        <w:rPr>
+          <w:rFonts w:ascii="Times New Roman" w:hAnsi="Times New Roman" w:cs="Times New Roman"/>
+          <w:sz w:val="24"/>
+          <w:szCs w:val="24"/>
+        </w:rPr>
+        <w:t xml:space="preserve"> a predictive trial sequence.</w:t>
+      </w:r>
+      <w:r>
+        <w:rPr>
+          <w:rFonts w:ascii="Times New Roman" w:hAnsi="Times New Roman" w:cs="Times New Roman"/>
+          <w:sz w:val="24"/>
+          <w:szCs w:val="24"/>
+        </w:rPr>
+        <w:t xml:space="preserve"> We argue that increases in global switch costs when switching is predictive reflects not only maintenance of two task sets, but an additional working memory burden as participants must monitor and update their progression through the task sequence.</w:t>
+      </w:r>
+      <w:r>
+        <w:rPr>
+          <w:rFonts w:ascii="Times New Roman" w:hAnsi="Times New Roman" w:cs="Times New Roman"/>
+          <w:sz w:val="24"/>
+          <w:szCs w:val="24"/>
+        </w:rPr>
+        <w:t xml:space="preserve"> Our distributional analyses indicate that these cost differences are due to trials that are in the middle and slowest end of the</w:t>
+      </w:r>
+      <w:r>
+        <w:rPr>
+          <w:rFonts w:ascii="Times New Roman" w:hAnsi="Times New Roman" w:cs="Times New Roman"/>
+          <w:sz w:val="24"/>
+          <w:szCs w:val="24"/>
+        </w:rPr>
+        <w:t xml:space="preserve"> </w:t>
+      </w:r>
+      <w:r>
+        <w:rPr>
+          <w:rFonts w:ascii="Times New Roman" w:hAnsi="Times New Roman" w:cs="Times New Roman"/>
+          <w:sz w:val="24"/>
+          <w:szCs w:val="24"/>
+        </w:rPr>
+        <w:t>RT distribution.</w:t>
+      </w:r>
+    </w:p>
+    <w:p>
+      <w:pPr>
+        <w:spacing w:line="240" w:lineRule="auto"/>
+        <w:contextualSpacing/>
+        <w:rPr>
+          <w:rFonts w:ascii="Times New Roman" w:hAnsi="Times New Roman" w:cs="Times New Roman"/>
+          <w:sz w:val="24"/>
+          <w:szCs w:val="24"/>
+        </w:rPr>
+      </w:pPr>
+    </w:p>
+    <w:p>
+      <w:pPr>
+        <w:spacing w:line="240" w:lineRule="auto"/>
+        <w:contextualSpacing/>
+        <w:rPr>
+          <w:rFonts w:ascii="Times New Roman" w:hAnsi="Times New Roman" w:cs="Times New Roman"/>
+          <w:sz w:val="24"/>
+          <w:szCs w:val="24"/>
+        </w:rPr>
+      </w:pPr>
+      <w:r>
+        <w:rPr>
+          <w:rFonts w:ascii="Times New Roman" w:hAnsi="Times New Roman" w:cs="Times New Roman"/>
+          <w:sz w:val="24"/>
+          <w:szCs w:val="24"/>
+        </w:rPr>
+        <w:t>W</w:t>
+      </w:r>
+      <w:r>
+        <w:rPr>
+          <w:rFonts w:ascii="Times New Roman" w:hAnsi="Times New Roman" w:cs="Times New Roman"/>
+          <w:sz w:val="24"/>
+          <w:szCs w:val="24"/>
+        </w:rPr>
+        <w:t xml:space="preserve">e believe </w:t>
+      </w:r>
+      <w:r>
+        <w:rPr>
+          <w:rFonts w:ascii="Times New Roman" w:hAnsi="Times New Roman" w:cs="Times New Roman"/>
+          <w:sz w:val="24"/>
+          <w:szCs w:val="24"/>
+        </w:rPr>
+        <w:t>these</w:t>
+      </w:r>
+      <w:r>
+        <w:rPr>
+          <w:rFonts w:ascii="Times New Roman" w:hAnsi="Times New Roman" w:cs="Times New Roman"/>
+          <w:sz w:val="24"/>
+          <w:szCs w:val="24"/>
+        </w:rPr>
+        <w:t xml:space="preserve"> findings</w:t>
+      </w:r>
+      <w:r>
+        <w:rPr>
+          <w:rFonts w:ascii="Times New Roman" w:hAnsi="Times New Roman" w:cs="Times New Roman"/>
+          <w:sz w:val="24"/>
+          <w:szCs w:val="24"/>
+        </w:rPr>
+        <w:t xml:space="preserve"> </w:t>
+      </w:r>
+      <w:r>
+        <w:rPr>
+          <w:rFonts w:ascii="Times New Roman" w:hAnsi="Times New Roman" w:cs="Times New Roman"/>
+          <w:sz w:val="24"/>
+          <w:szCs w:val="24"/>
+        </w:rPr>
+        <w:t>provide</w:t>
+      </w:r>
+      <w:r>
+        <w:rPr>
+          <w:rFonts w:ascii="Times New Roman" w:hAnsi="Times New Roman" w:cs="Times New Roman"/>
+          <w:sz w:val="24"/>
+          <w:szCs w:val="24"/>
+        </w:rPr>
+        <w:t xml:space="preserve"> </w:t>
+      </w:r>
+      <w:r>
+        <w:rPr>
+          <w:rFonts w:ascii="Times New Roman" w:hAnsi="Times New Roman" w:cs="Times New Roman"/>
+          <w:sz w:val="24"/>
+          <w:szCs w:val="24"/>
+        </w:rPr>
+        <w:t>novel</w:t>
+      </w:r>
+      <w:r>
+        <w:rPr>
+          <w:rFonts w:ascii="Times New Roman" w:hAnsi="Times New Roman" w:cs="Times New Roman"/>
+          <w:sz w:val="24"/>
+          <w:szCs w:val="24"/>
+        </w:rPr>
+        <w:t xml:space="preserve"> </w:t>
+      </w:r>
+      <w:r>
+        <w:rPr>
+          <w:rFonts w:ascii="Times New Roman" w:hAnsi="Times New Roman" w:cs="Times New Roman"/>
+          <w:sz w:val="24"/>
+          <w:szCs w:val="24"/>
+        </w:rPr>
+        <w:t xml:space="preserve">and </w:t>
+      </w:r>
+      <w:r>
+        <w:rPr>
+          <w:rFonts w:ascii="Times New Roman" w:hAnsi="Times New Roman" w:cs="Times New Roman"/>
+          <w:sz w:val="24"/>
+          <w:szCs w:val="24"/>
+        </w:rPr>
+        <w:t xml:space="preserve">substantive </w:t>
+      </w:r>
+      <w:r>
+        <w:rPr>
+          <w:rFonts w:ascii="Times New Roman" w:hAnsi="Times New Roman" w:cs="Times New Roman"/>
+          <w:sz w:val="24"/>
+          <w:szCs w:val="24"/>
+        </w:rPr>
+        <w:t>contribution</w:t>
+      </w:r>
+      <w:r>
+        <w:rPr>
+          <w:rFonts w:ascii="Times New Roman" w:hAnsi="Times New Roman" w:cs="Times New Roman"/>
+          <w:sz w:val="24"/>
+          <w:szCs w:val="24"/>
+        </w:rPr>
+        <w:t>s</w:t>
+      </w:r>
+      <w:r>
+        <w:rPr>
+          <w:rFonts w:ascii="Times New Roman" w:hAnsi="Times New Roman" w:cs="Times New Roman"/>
+          <w:sz w:val="24"/>
+          <w:szCs w:val="24"/>
+        </w:rPr>
+        <w:t xml:space="preserve"> to the literature</w:t>
       </w:r>
       <w:r>
         <w:rPr>
@@ -143,924 +926,150 @@
           <w:sz w:val="24"/>
           <w:szCs w:val="24"/>
         </w:rPr>
-        <w:t>XX</w:t>
-      </w:r>
-    </w:p>
-    <w:p>
-      <w:pPr>
-        <w:spacing w:line="240" w:lineRule="auto"/>
-        <w:contextualSpacing/>
-        <w:rPr>
-          <w:rFonts w:ascii="Times New Roman" w:hAnsi="Times New Roman" w:cs="Times New Roman"/>
-          <w:sz w:val="24"/>
-          <w:szCs w:val="24"/>
-        </w:rPr>
-      </w:pPr>
-    </w:p>
-    <w:p>
-      <w:pPr>
-        <w:spacing w:line="240" w:lineRule="auto"/>
-        <w:contextualSpacing/>
-        <w:rPr>
-          <w:rFonts w:ascii="Times New Roman" w:hAnsi="Times New Roman" w:cs="Times New Roman"/>
-          <w:sz w:val="24"/>
-          <w:szCs w:val="24"/>
-        </w:rPr>
-      </w:pPr>
-      <w:r>
-        <w:rPr>
-          <w:rFonts w:ascii="Times New Roman" w:hAnsi="Times New Roman" w:cs="Times New Roman"/>
-          <w:sz w:val="24"/>
-          <w:szCs w:val="24"/>
-        </w:rPr>
-        <w:t xml:space="preserve">Dear Dr. </w:t>
-      </w:r>
-      <w:r>
-        <w:rPr>
-          <w:rFonts w:ascii="Times New Roman" w:hAnsi="Times New Roman" w:cs="Times New Roman"/>
-          <w:sz w:val="24"/>
-          <w:szCs w:val="24"/>
-        </w:rPr>
-        <w:t>XX</w:t>
-      </w:r>
-      <w:r>
-        <w:rPr>
-          <w:rFonts w:ascii="Times New Roman" w:hAnsi="Times New Roman" w:cs="Times New Roman"/>
-          <w:sz w:val="24"/>
-          <w:szCs w:val="24"/>
-        </w:rPr>
-        <w:t>:</w:t>
-      </w:r>
-    </w:p>
-    <w:p>
-      <w:pPr>
-        <w:spacing w:line="240" w:lineRule="auto"/>
-        <w:contextualSpacing/>
-        <w:rPr>
-          <w:rFonts w:ascii="Times New Roman" w:hAnsi="Times New Roman" w:cs="Times New Roman"/>
-          <w:sz w:val="24"/>
-          <w:szCs w:val="24"/>
-        </w:rPr>
-      </w:pPr>
-    </w:p>
-    <w:p>
-      <w:pPr>
-        <w:spacing w:line="240" w:lineRule="auto"/>
-        <w:contextualSpacing/>
+        <w:t>particularly</w:t>
+      </w:r>
+      <w:r>
+        <w:rPr>
+          <w:rFonts w:ascii="Times New Roman" w:hAnsi="Times New Roman" w:cs="Times New Roman"/>
+          <w:sz w:val="24"/>
+          <w:szCs w:val="24"/>
+        </w:rPr>
+        <w:t xml:space="preserve"> </w:t>
+      </w:r>
+      <w:r>
+        <w:rPr>
+          <w:rFonts w:ascii="Times New Roman" w:hAnsi="Times New Roman" w:cs="Times New Roman"/>
+          <w:sz w:val="24"/>
+          <w:szCs w:val="24"/>
+        </w:rPr>
+        <w:t xml:space="preserve">regarding the interactive effects of </w:t>
+      </w:r>
+      <w:r>
+        <w:rPr>
+          <w:rFonts w:ascii="Times New Roman" w:hAnsi="Times New Roman" w:cs="Times New Roman"/>
+          <w:sz w:val="24"/>
+          <w:szCs w:val="24"/>
+        </w:rPr>
+        <w:t xml:space="preserve">predictive and random task-switching and our additional inclusion of distributional analyses to further assess </w:t>
+      </w:r>
+      <w:r>
+        <w:rPr>
+          <w:rFonts w:ascii="Times New Roman" w:hAnsi="Times New Roman" w:cs="Times New Roman"/>
+          <w:sz w:val="24"/>
+          <w:szCs w:val="24"/>
+        </w:rPr>
+        <w:t xml:space="preserve">changes in </w:t>
+      </w:r>
+      <w:r>
+        <w:rPr>
+          <w:rFonts w:ascii="Times New Roman" w:hAnsi="Times New Roman" w:cs="Times New Roman"/>
+          <w:sz w:val="24"/>
+          <w:szCs w:val="24"/>
+        </w:rPr>
+        <w:t>RTs</w:t>
+      </w:r>
+      <w:r>
+        <w:rPr>
+          <w:rFonts w:ascii="Times New Roman" w:hAnsi="Times New Roman" w:cs="Times New Roman"/>
+          <w:sz w:val="24"/>
+          <w:szCs w:val="24"/>
+        </w:rPr>
+        <w:t xml:space="preserve"> and switch costs</w:t>
+      </w:r>
+      <w:r>
+        <w:rPr>
+          <w:rFonts w:ascii="Times New Roman" w:hAnsi="Times New Roman" w:cs="Times New Roman"/>
+          <w:sz w:val="24"/>
+          <w:szCs w:val="24"/>
+        </w:rPr>
+        <w:t xml:space="preserve">. </w:t>
+      </w:r>
+      <w:r>
+        <w:rPr>
+          <w:rFonts w:ascii="Times New Roman" w:hAnsi="Times New Roman" w:cs="Times New Roman"/>
+          <w:sz w:val="24"/>
+          <w:szCs w:val="24"/>
+        </w:rPr>
+        <w:t>This work</w:t>
+      </w:r>
+      <w:r>
+        <w:rPr>
+          <w:rFonts w:ascii="Times New Roman" w:hAnsi="Times New Roman" w:cs="Times New Roman"/>
+          <w:sz w:val="24"/>
+          <w:szCs w:val="24"/>
+        </w:rPr>
+        <w:t xml:space="preserve"> is original and not under review elsewhere</w:t>
+      </w:r>
+      <w:r>
+        <w:rPr>
+          <w:rFonts w:ascii="Times New Roman" w:hAnsi="Times New Roman" w:cs="Times New Roman"/>
+          <w:sz w:val="24"/>
+          <w:szCs w:val="24"/>
+        </w:rPr>
+        <w:t xml:space="preserve">, and we </w:t>
+      </w:r>
+      <w:r>
+        <w:rPr>
+          <w:rFonts w:ascii="Times New Roman" w:hAnsi="Times New Roman" w:cs="Times New Roman"/>
+          <w:sz w:val="24"/>
+          <w:szCs w:val="24"/>
+        </w:rPr>
+        <w:t>disclose</w:t>
+      </w:r>
+      <w:r>
+        <w:rPr>
+          <w:rFonts w:ascii="Times New Roman" w:hAnsi="Times New Roman" w:cs="Times New Roman"/>
+          <w:sz w:val="24"/>
+          <w:szCs w:val="24"/>
+        </w:rPr>
+        <w:t xml:space="preserve"> no conflicts of interest.</w:t>
+      </w:r>
+      <w:r>
+        <w:rPr>
+          <w:rFonts w:ascii="Times New Roman" w:hAnsi="Times New Roman" w:cs="Times New Roman"/>
+          <w:sz w:val="24"/>
+          <w:szCs w:val="24"/>
+        </w:rPr>
+        <w:t xml:space="preserve"> We look forward to hearing about the suitability of our </w:t>
+      </w:r>
+      <w:r>
+        <w:rPr>
+          <w:rFonts w:ascii="Times New Roman" w:hAnsi="Times New Roman" w:cs="Times New Roman"/>
+          <w:sz w:val="24"/>
+          <w:szCs w:val="24"/>
+        </w:rPr>
+        <w:t>manuscript</w:t>
+      </w:r>
+      <w:r>
+        <w:rPr>
+          <w:rFonts w:ascii="Times New Roman" w:hAnsi="Times New Roman" w:cs="Times New Roman"/>
+          <w:sz w:val="24"/>
+          <w:szCs w:val="24"/>
+        </w:rPr>
+        <w:t xml:space="preserve"> in </w:t>
+      </w:r>
+      <w:r>
+        <w:rPr>
+          <w:rFonts w:ascii="Times New Roman" w:hAnsi="Times New Roman" w:cs="Times New Roman"/>
+          <w:i/>
+          <w:sz w:val="24"/>
+          <w:szCs w:val="24"/>
+        </w:rPr>
+        <w:t>Acta Psychologica</w:t>
+      </w:r>
+      <w:r>
         <w:rPr>
           <w:rFonts w:ascii="Times New Roman" w:hAnsi="Times New Roman" w:cs="Times New Roman"/>
           <w:iCs/>
           <w:sz w:val="24"/>
           <w:szCs w:val="24"/>
         </w:rPr>
-      </w:pPr>
-      <w:r>
-        <w:rPr>
-          <w:rFonts w:ascii="Times New Roman" w:hAnsi="Times New Roman" w:cs="Times New Roman"/>
-          <w:sz w:val="24"/>
-          <w:szCs w:val="24"/>
-        </w:rPr>
-        <w:t xml:space="preserve">My colleagues </w:t>
-      </w:r>
-      <w:r>
-        <w:rPr>
-          <w:rFonts w:ascii="Times New Roman" w:hAnsi="Times New Roman" w:cs="Times New Roman"/>
-          <w:sz w:val="24"/>
-          <w:szCs w:val="24"/>
-        </w:rPr>
-        <w:t xml:space="preserve">and I are submitting </w:t>
-      </w:r>
-      <w:r>
-        <w:rPr>
-          <w:rFonts w:ascii="Times New Roman" w:hAnsi="Times New Roman" w:cs="Times New Roman"/>
-          <w:sz w:val="24"/>
-          <w:szCs w:val="24"/>
-        </w:rPr>
-        <w:t xml:space="preserve">our manuscript entitled </w:t>
-      </w:r>
-      <w:r>
-        <w:rPr>
-          <w:rFonts w:ascii="Times New Roman" w:hAnsi="Times New Roman" w:cs="Times New Roman"/>
-          <w:sz w:val="24"/>
-          <w:szCs w:val="24"/>
-        </w:rPr>
-        <w:t>“</w:t>
-      </w:r>
-      <w:r>
-        <w:rPr>
-          <w:rFonts w:ascii="Times New Roman" w:hAnsi="Times New Roman" w:cs="Times New Roman"/>
-          <w:sz w:val="24"/>
-          <w:szCs w:val="24"/>
-        </w:rPr>
-        <w:t>Predictive Alternating Runs and Random Task-Switching Sequences Produce Dissociative Switch Costs in the Consonant-Vowel/Odd-Even Task</w:t>
-      </w:r>
-      <w:r>
-        <w:rPr>
-          <w:rFonts w:ascii="Times New Roman" w:hAnsi="Times New Roman" w:cs="Times New Roman"/>
-          <w:sz w:val="24"/>
-          <w:szCs w:val="24"/>
-        </w:rPr>
-        <w:t xml:space="preserve">” </w:t>
-      </w:r>
-      <w:r>
-        <w:rPr>
-          <w:rFonts w:ascii="Times New Roman" w:hAnsi="Times New Roman" w:cs="Times New Roman"/>
-          <w:sz w:val="24"/>
-          <w:szCs w:val="24"/>
-        </w:rPr>
-        <w:t>for</w:t>
-      </w:r>
-      <w:r>
-        <w:rPr>
-          <w:rFonts w:ascii="Times New Roman" w:hAnsi="Times New Roman" w:cs="Times New Roman"/>
-          <w:sz w:val="24"/>
-          <w:szCs w:val="24"/>
-        </w:rPr>
-        <w:t xml:space="preserve"> consider</w:t>
-      </w:r>
-      <w:r>
-        <w:rPr>
-          <w:rFonts w:ascii="Times New Roman" w:hAnsi="Times New Roman" w:cs="Times New Roman"/>
-          <w:sz w:val="24"/>
-          <w:szCs w:val="24"/>
-        </w:rPr>
-        <w:t>ation</w:t>
-      </w:r>
-      <w:r>
-        <w:rPr>
-          <w:rFonts w:ascii="Times New Roman" w:hAnsi="Times New Roman" w:cs="Times New Roman"/>
-          <w:sz w:val="24"/>
-          <w:szCs w:val="24"/>
-        </w:rPr>
-        <w:t xml:space="preserve"> as an original </w:t>
-      </w:r>
-      <w:r>
-        <w:rPr>
-          <w:rFonts w:ascii="Times New Roman" w:hAnsi="Times New Roman" w:cs="Times New Roman"/>
-          <w:sz w:val="24"/>
-          <w:szCs w:val="24"/>
-        </w:rPr>
-        <w:t>research article</w:t>
-      </w:r>
-      <w:r>
-        <w:rPr>
-          <w:rFonts w:ascii="Times New Roman" w:hAnsi="Times New Roman" w:cs="Times New Roman"/>
-          <w:sz w:val="24"/>
-          <w:szCs w:val="24"/>
-        </w:rPr>
-        <w:t xml:space="preserve"> in </w:t>
-      </w:r>
-      <w:r>
-        <w:rPr>
-          <w:rFonts w:ascii="Times New Roman" w:hAnsi="Times New Roman" w:cs="Times New Roman"/>
-          <w:i/>
-          <w:sz w:val="24"/>
-          <w:szCs w:val="24"/>
-        </w:rPr>
-        <w:t>Acta Psychologica</w:t>
-      </w:r>
-      <w:r>
-        <w:rPr>
-          <w:rFonts w:ascii="Times New Roman" w:hAnsi="Times New Roman" w:cs="Times New Roman"/>
-          <w:iCs/>
-          <w:sz w:val="24"/>
-          <w:szCs w:val="24"/>
-        </w:rPr>
         <w:t>.</w:t>
       </w:r>
     </w:p>
     <w:p>
       <w:pPr>
         <w:spacing w:line="240" w:lineRule="auto"/>
-        <w:ind w:firstLine="540"/>
-        <w:contextualSpacing/>
-        <w:rPr>
-          <w:rFonts w:ascii="Times New Roman" w:hAnsi="Times New Roman" w:cs="Times New Roman"/>
-          <w:sz w:val="24"/>
-          <w:szCs w:val="24"/>
-        </w:rPr>
-      </w:pPr>
-    </w:p>
-    <w:p>
-      <w:pPr>
-        <w:spacing w:line="240" w:lineRule="auto"/>
-        <w:contextualSpacing/>
-        <w:rPr>
-          <w:rFonts w:ascii="Times New Roman" w:hAnsi="Times New Roman" w:cs="Times New Roman"/>
-          <w:sz w:val="24"/>
-          <w:szCs w:val="24"/>
-        </w:rPr>
-      </w:pPr>
-      <w:r>
-        <w:rPr>
-          <w:rFonts w:ascii="Times New Roman" w:hAnsi="Times New Roman" w:cs="Times New Roman"/>
-          <w:sz w:val="24"/>
-          <w:szCs w:val="24"/>
-        </w:rPr>
-        <w:t>In t</w:t>
-      </w:r>
-      <w:r>
-        <w:rPr>
-          <w:rFonts w:ascii="Times New Roman" w:hAnsi="Times New Roman" w:cs="Times New Roman"/>
-          <w:sz w:val="24"/>
-          <w:szCs w:val="24"/>
-        </w:rPr>
-        <w:t xml:space="preserve">his </w:t>
-      </w:r>
-      <w:r>
-        <w:rPr>
-          <w:rFonts w:ascii="Times New Roman" w:hAnsi="Times New Roman" w:cs="Times New Roman"/>
-          <w:sz w:val="24"/>
-          <w:szCs w:val="24"/>
-        </w:rPr>
-        <w:t>paper</w:t>
-      </w:r>
-      <w:r>
-        <w:rPr>
-          <w:rFonts w:ascii="Times New Roman" w:hAnsi="Times New Roman" w:cs="Times New Roman"/>
-          <w:sz w:val="24"/>
-          <w:szCs w:val="24"/>
-        </w:rPr>
-        <w:t>, we</w:t>
-      </w:r>
-      <w:r>
-        <w:rPr>
-          <w:rFonts w:ascii="Times New Roman" w:hAnsi="Times New Roman" w:cs="Times New Roman"/>
-          <w:sz w:val="24"/>
-          <w:szCs w:val="24"/>
-        </w:rPr>
-        <w:t xml:space="preserve"> use the Consonant-Vowel/Odd-Even </w:t>
-      </w:r>
-      <w:r>
-        <w:rPr>
-          <w:rFonts w:ascii="Times New Roman" w:hAnsi="Times New Roman" w:cs="Times New Roman"/>
-          <w:sz w:val="24"/>
-          <w:szCs w:val="24"/>
-        </w:rPr>
-        <w:t xml:space="preserve">(CVOE) </w:t>
-      </w:r>
-      <w:r>
-        <w:rPr>
-          <w:rFonts w:ascii="Times New Roman" w:hAnsi="Times New Roman" w:cs="Times New Roman"/>
-          <w:sz w:val="24"/>
-          <w:szCs w:val="24"/>
-        </w:rPr>
-        <w:t>task to</w:t>
-      </w:r>
-      <w:r>
-        <w:rPr>
-          <w:rFonts w:ascii="Times New Roman" w:hAnsi="Times New Roman" w:cs="Times New Roman"/>
-          <w:sz w:val="24"/>
-          <w:szCs w:val="24"/>
-        </w:rPr>
-        <w:t xml:space="preserve"> </w:t>
-      </w:r>
-      <w:r>
-        <w:rPr>
-          <w:rFonts w:ascii="Times New Roman" w:hAnsi="Times New Roman" w:cs="Times New Roman"/>
-          <w:sz w:val="24"/>
-          <w:szCs w:val="24"/>
-        </w:rPr>
-        <w:t>compare</w:t>
-      </w:r>
-      <w:r>
-        <w:rPr>
-          <w:rFonts w:ascii="Times New Roman" w:hAnsi="Times New Roman" w:cs="Times New Roman"/>
-          <w:sz w:val="24"/>
-          <w:szCs w:val="24"/>
-        </w:rPr>
-        <w:t xml:space="preserve"> the effects </w:t>
-      </w:r>
-      <w:r>
-        <w:rPr>
-          <w:rFonts w:ascii="Times New Roman" w:hAnsi="Times New Roman" w:cs="Times New Roman"/>
-          <w:sz w:val="24"/>
-          <w:szCs w:val="24"/>
-        </w:rPr>
-        <w:t xml:space="preserve">of </w:t>
-      </w:r>
-      <w:r>
-        <w:rPr>
-          <w:rFonts w:ascii="Times New Roman" w:hAnsi="Times New Roman" w:cs="Times New Roman"/>
-          <w:sz w:val="24"/>
-          <w:szCs w:val="24"/>
-        </w:rPr>
-        <w:t xml:space="preserve">predictive and random </w:t>
-      </w:r>
-      <w:r>
-        <w:rPr>
-          <w:rFonts w:ascii="Times New Roman" w:hAnsi="Times New Roman" w:cs="Times New Roman"/>
-          <w:sz w:val="24"/>
-          <w:szCs w:val="24"/>
-        </w:rPr>
-        <w:t>task-switch</w:t>
-      </w:r>
-      <w:r>
-        <w:rPr>
-          <w:rFonts w:ascii="Times New Roman" w:hAnsi="Times New Roman" w:cs="Times New Roman"/>
-          <w:sz w:val="24"/>
-          <w:szCs w:val="24"/>
-        </w:rPr>
-        <w:t>ing</w:t>
-      </w:r>
-      <w:r>
-        <w:rPr>
-          <w:rFonts w:ascii="Times New Roman" w:hAnsi="Times New Roman" w:cs="Times New Roman"/>
-          <w:sz w:val="24"/>
-          <w:szCs w:val="24"/>
-        </w:rPr>
-        <w:t xml:space="preserve"> </w:t>
-      </w:r>
-      <w:r>
-        <w:rPr>
-          <w:rFonts w:ascii="Times New Roman" w:hAnsi="Times New Roman" w:cs="Times New Roman"/>
-          <w:sz w:val="24"/>
-          <w:szCs w:val="24"/>
-        </w:rPr>
-        <w:t>sequenc</w:t>
-      </w:r>
-      <w:r>
-        <w:rPr>
-          <w:rFonts w:ascii="Times New Roman" w:hAnsi="Times New Roman" w:cs="Times New Roman"/>
-          <w:sz w:val="24"/>
-          <w:szCs w:val="24"/>
-        </w:rPr>
-        <w:t>e</w:t>
-      </w:r>
-      <w:r>
-        <w:rPr>
-          <w:rFonts w:ascii="Times New Roman" w:hAnsi="Times New Roman" w:cs="Times New Roman"/>
-          <w:sz w:val="24"/>
-          <w:szCs w:val="24"/>
-        </w:rPr>
-        <w:t>s</w:t>
-      </w:r>
-      <w:r>
-        <w:rPr>
-          <w:rFonts w:ascii="Times New Roman" w:hAnsi="Times New Roman" w:cs="Times New Roman"/>
-          <w:sz w:val="24"/>
-          <w:szCs w:val="24"/>
-        </w:rPr>
-        <w:t>. Participants first completed a set of pure</w:t>
-      </w:r>
-      <w:r>
-        <w:rPr>
-          <w:rFonts w:ascii="Times New Roman" w:hAnsi="Times New Roman" w:cs="Times New Roman"/>
-          <w:sz w:val="24"/>
-          <w:szCs w:val="24"/>
-        </w:rPr>
-        <w:t>-</w:t>
-      </w:r>
-      <w:r>
-        <w:rPr>
-          <w:rFonts w:ascii="Times New Roman" w:hAnsi="Times New Roman" w:cs="Times New Roman"/>
-          <w:sz w:val="24"/>
-          <w:szCs w:val="24"/>
-        </w:rPr>
-        <w:t>task blocks before comp</w:t>
-      </w:r>
-      <w:r>
-        <w:rPr>
-          <w:rFonts w:ascii="Times New Roman" w:hAnsi="Times New Roman" w:cs="Times New Roman"/>
-          <w:sz w:val="24"/>
-          <w:szCs w:val="24"/>
-        </w:rPr>
-        <w:t>l</w:t>
-      </w:r>
-      <w:r>
-        <w:rPr>
-          <w:rFonts w:ascii="Times New Roman" w:hAnsi="Times New Roman" w:cs="Times New Roman"/>
-          <w:sz w:val="24"/>
-          <w:szCs w:val="24"/>
-        </w:rPr>
-        <w:t xml:space="preserve">eting </w:t>
-      </w:r>
-      <w:r>
-        <w:rPr>
-          <w:rFonts w:ascii="Times New Roman" w:hAnsi="Times New Roman" w:cs="Times New Roman"/>
-          <w:sz w:val="24"/>
-          <w:szCs w:val="24"/>
-        </w:rPr>
-        <w:t>switch</w:t>
-      </w:r>
-      <w:r>
-        <w:rPr>
-          <w:rFonts w:ascii="Times New Roman" w:hAnsi="Times New Roman" w:cs="Times New Roman"/>
-          <w:sz w:val="24"/>
-          <w:szCs w:val="24"/>
-        </w:rPr>
-        <w:t xml:space="preserve"> blocks in which </w:t>
-      </w:r>
-      <w:r>
-        <w:rPr>
-          <w:rFonts w:ascii="Times New Roman" w:hAnsi="Times New Roman" w:cs="Times New Roman"/>
-          <w:sz w:val="24"/>
-          <w:szCs w:val="24"/>
-        </w:rPr>
-        <w:t>the task changed</w:t>
-      </w:r>
-      <w:r>
-        <w:rPr>
-          <w:rFonts w:ascii="Times New Roman" w:hAnsi="Times New Roman" w:cs="Times New Roman"/>
-          <w:sz w:val="24"/>
-          <w:szCs w:val="24"/>
-        </w:rPr>
-        <w:t xml:space="preserve"> predictably or randomly. </w:t>
-      </w:r>
-      <w:r>
-        <w:rPr>
-          <w:rFonts w:ascii="Times New Roman" w:hAnsi="Times New Roman" w:cs="Times New Roman"/>
-          <w:sz w:val="24"/>
-          <w:szCs w:val="24"/>
-        </w:rPr>
-        <w:t>W</w:t>
-      </w:r>
-      <w:r>
-        <w:rPr>
-          <w:rFonts w:ascii="Times New Roman" w:hAnsi="Times New Roman" w:cs="Times New Roman"/>
-          <w:sz w:val="24"/>
-          <w:szCs w:val="24"/>
-        </w:rPr>
-        <w:t>e</w:t>
-      </w:r>
-      <w:r>
-        <w:rPr>
-          <w:rFonts w:ascii="Times New Roman" w:hAnsi="Times New Roman" w:cs="Times New Roman"/>
-          <w:sz w:val="24"/>
-          <w:szCs w:val="24"/>
-        </w:rPr>
-        <w:t xml:space="preserve"> then</w:t>
-      </w:r>
-      <w:r>
-        <w:rPr>
-          <w:rFonts w:ascii="Times New Roman" w:hAnsi="Times New Roman" w:cs="Times New Roman"/>
-          <w:sz w:val="24"/>
-          <w:szCs w:val="24"/>
-        </w:rPr>
-        <w:t xml:space="preserve"> assessed changes in mean error rates, response latencies (RTs), and local and global switch cost</w:t>
-      </w:r>
-      <w:r>
-        <w:rPr>
-          <w:rFonts w:ascii="Times New Roman" w:hAnsi="Times New Roman" w:cs="Times New Roman"/>
-          <w:sz w:val="24"/>
-          <w:szCs w:val="24"/>
-        </w:rPr>
-        <w:t>s as functions of presentation sequence</w:t>
-      </w:r>
-      <w:r>
-        <w:rPr>
-          <w:rFonts w:ascii="Times New Roman" w:hAnsi="Times New Roman" w:cs="Times New Roman"/>
-          <w:sz w:val="24"/>
-          <w:szCs w:val="24"/>
-        </w:rPr>
-        <w:t xml:space="preserve">. </w:t>
-      </w:r>
-      <w:r>
-        <w:rPr>
-          <w:rFonts w:ascii="Times New Roman" w:hAnsi="Times New Roman" w:cs="Times New Roman"/>
-          <w:sz w:val="24"/>
-          <w:szCs w:val="24"/>
-        </w:rPr>
-        <w:t xml:space="preserve">We then further explore changes in RTs for trial types and switch costs through Vincentile and ex-Gaussian analyses. </w:t>
-      </w:r>
-      <w:r>
-        <w:rPr>
-          <w:rFonts w:ascii="Times New Roman" w:hAnsi="Times New Roman" w:cs="Times New Roman"/>
-          <w:sz w:val="24"/>
-          <w:szCs w:val="24"/>
-        </w:rPr>
-        <w:t xml:space="preserve">Overall, we show that local </w:t>
-      </w:r>
-      <w:r>
-        <w:rPr>
-          <w:rFonts w:ascii="Times New Roman" w:hAnsi="Times New Roman" w:cs="Times New Roman"/>
-          <w:sz w:val="24"/>
-          <w:szCs w:val="24"/>
-        </w:rPr>
-        <w:t xml:space="preserve">RT </w:t>
-      </w:r>
-      <w:r>
-        <w:rPr>
-          <w:rFonts w:ascii="Times New Roman" w:hAnsi="Times New Roman" w:cs="Times New Roman"/>
-          <w:sz w:val="24"/>
-          <w:szCs w:val="24"/>
-        </w:rPr>
-        <w:t>switch costs (</w:t>
-      </w:r>
-      <w:r>
-        <w:rPr>
-          <w:rFonts w:ascii="Times New Roman" w:hAnsi="Times New Roman" w:cs="Times New Roman"/>
-          <w:sz w:val="24"/>
-          <w:szCs w:val="24"/>
-        </w:rPr>
-        <w:t xml:space="preserve">i.e., </w:t>
-      </w:r>
-      <w:r>
-        <w:rPr>
-          <w:rFonts w:ascii="Times New Roman" w:hAnsi="Times New Roman" w:cs="Times New Roman"/>
-          <w:sz w:val="24"/>
-          <w:szCs w:val="24"/>
-        </w:rPr>
-        <w:t xml:space="preserve">switch vs. nonswitch trials) are inflated when switching is random, indicating that task-set reconfiguration processes are particularly taxed when </w:t>
-      </w:r>
-      <w:r>
-        <w:rPr>
-          <w:rFonts w:ascii="Times New Roman" w:hAnsi="Times New Roman" w:cs="Times New Roman"/>
-          <w:sz w:val="24"/>
-          <w:szCs w:val="24"/>
-        </w:rPr>
-        <w:t>an upcoming trial type is unknown</w:t>
-      </w:r>
-      <w:r>
-        <w:rPr>
-          <w:rFonts w:ascii="Times New Roman" w:hAnsi="Times New Roman" w:cs="Times New Roman"/>
-          <w:sz w:val="24"/>
-          <w:szCs w:val="24"/>
-        </w:rPr>
-        <w:t xml:space="preserve">. </w:t>
-      </w:r>
-      <w:r>
-        <w:rPr>
-          <w:rFonts w:ascii="Times New Roman" w:hAnsi="Times New Roman" w:cs="Times New Roman"/>
-          <w:sz w:val="24"/>
-          <w:szCs w:val="24"/>
-        </w:rPr>
-        <w:t>In contrast, g</w:t>
-      </w:r>
-      <w:r>
-        <w:rPr>
-          <w:rFonts w:ascii="Times New Roman" w:hAnsi="Times New Roman" w:cs="Times New Roman"/>
-          <w:sz w:val="24"/>
-          <w:szCs w:val="24"/>
-        </w:rPr>
-        <w:t xml:space="preserve">lobal </w:t>
-      </w:r>
-      <w:r>
-        <w:rPr>
-          <w:rFonts w:ascii="Times New Roman" w:hAnsi="Times New Roman" w:cs="Times New Roman"/>
-          <w:sz w:val="24"/>
-          <w:szCs w:val="24"/>
-        </w:rPr>
-        <w:t xml:space="preserve">RT </w:t>
-      </w:r>
-      <w:r>
-        <w:rPr>
-          <w:rFonts w:ascii="Times New Roman" w:hAnsi="Times New Roman" w:cs="Times New Roman"/>
-          <w:sz w:val="24"/>
-          <w:szCs w:val="24"/>
-        </w:rPr>
-        <w:t>switch costs (</w:t>
-      </w:r>
-      <w:r>
-        <w:rPr>
-          <w:rFonts w:ascii="Times New Roman" w:hAnsi="Times New Roman" w:cs="Times New Roman"/>
-          <w:sz w:val="24"/>
-          <w:szCs w:val="24"/>
-        </w:rPr>
-        <w:t xml:space="preserve">i.e., </w:t>
-      </w:r>
-      <w:r>
-        <w:rPr>
-          <w:rFonts w:ascii="Times New Roman" w:hAnsi="Times New Roman" w:cs="Times New Roman"/>
-          <w:sz w:val="24"/>
-          <w:szCs w:val="24"/>
-        </w:rPr>
-        <w:t>nonswitch vs. pure trials)</w:t>
-      </w:r>
-      <w:r>
-        <w:rPr>
-          <w:rFonts w:ascii="Times New Roman" w:hAnsi="Times New Roman" w:cs="Times New Roman"/>
-          <w:sz w:val="24"/>
-          <w:szCs w:val="24"/>
-        </w:rPr>
-        <w:t xml:space="preserve"> increased when switching was predictive, suggesting that task-set maintenance processes are additionally burdened when participants must also monitor their progress </w:t>
-      </w:r>
-      <w:r>
-        <w:rPr>
-          <w:rFonts w:ascii="Times New Roman" w:hAnsi="Times New Roman" w:cs="Times New Roman"/>
-          <w:sz w:val="24"/>
-          <w:szCs w:val="24"/>
-        </w:rPr>
-        <w:t>as they complete</w:t>
-      </w:r>
-      <w:r>
-        <w:rPr>
-          <w:rFonts w:ascii="Times New Roman" w:hAnsi="Times New Roman" w:cs="Times New Roman"/>
-          <w:sz w:val="24"/>
-          <w:szCs w:val="24"/>
-        </w:rPr>
-        <w:t xml:space="preserve"> a predictive trial sequence.</w:t>
-      </w:r>
-      <w:r>
-        <w:rPr>
-          <w:rFonts w:ascii="Times New Roman" w:hAnsi="Times New Roman" w:cs="Times New Roman"/>
-          <w:sz w:val="24"/>
-          <w:szCs w:val="24"/>
-        </w:rPr>
-        <w:t xml:space="preserve"> We argue that increases in global switch costs when switching is predictive reflects not only maintenance of two task sets, but an additional working memory burden as participants must monitor and update their progression through the task sequence.</w:t>
-      </w:r>
-      <w:r>
-        <w:rPr>
-          <w:rFonts w:ascii="Times New Roman" w:hAnsi="Times New Roman" w:cs="Times New Roman"/>
-          <w:sz w:val="24"/>
-          <w:szCs w:val="24"/>
-        </w:rPr>
-        <w:t xml:space="preserve"> Our distributional analyses indicate that these cost differences are due to trials that are in the middle and slowest end of </w:t>
-      </w:r>
-      <w:proofErr w:type="gramStart"/>
-      <w:r>
-        <w:rPr>
-          <w:rFonts w:ascii="Times New Roman" w:hAnsi="Times New Roman" w:cs="Times New Roman"/>
-          <w:sz w:val="24"/>
-          <w:szCs w:val="24"/>
-        </w:rPr>
-        <w:t>the</w:t>
-      </w:r>
-      <w:r>
-        <w:rPr>
-          <w:rFonts w:ascii="Times New Roman" w:hAnsi="Times New Roman" w:cs="Times New Roman"/>
-          <w:sz w:val="24"/>
-          <w:szCs w:val="24"/>
-        </w:rPr>
-        <w:t xml:space="preserve"> </w:t>
-      </w:r>
-      <w:r>
-        <w:rPr>
-          <w:rFonts w:ascii="Times New Roman" w:hAnsi="Times New Roman" w:cs="Times New Roman"/>
-          <w:sz w:val="24"/>
-          <w:szCs w:val="24"/>
-        </w:rPr>
-        <w:t>RT</w:t>
-      </w:r>
-      <w:proofErr w:type="gramEnd"/>
-      <w:r>
-        <w:rPr>
-          <w:rFonts w:ascii="Times New Roman" w:hAnsi="Times New Roman" w:cs="Times New Roman"/>
-          <w:sz w:val="24"/>
-          <w:szCs w:val="24"/>
-        </w:rPr>
-        <w:t xml:space="preserve"> distribution.</w:t>
-      </w:r>
-    </w:p>
-    <w:p>
-      <w:pPr>
-        <w:spacing w:line="240" w:lineRule="auto"/>
-        <w:contextualSpacing/>
-        <w:rPr>
-          <w:rFonts w:ascii="Times New Roman" w:hAnsi="Times New Roman" w:cs="Times New Roman"/>
-          <w:sz w:val="24"/>
-          <w:szCs w:val="24"/>
-        </w:rPr>
-      </w:pPr>
-    </w:p>
-    <w:p>
-      <w:pPr>
-        <w:spacing w:line="240" w:lineRule="auto"/>
-        <w:contextualSpacing/>
-        <w:rPr>
-          <w:rFonts w:ascii="Times New Roman" w:hAnsi="Times New Roman" w:cs="Times New Roman"/>
-          <w:sz w:val="24"/>
-          <w:szCs w:val="24"/>
-        </w:rPr>
-      </w:pPr>
-      <w:r>
-        <w:rPr>
-          <w:rFonts w:ascii="Times New Roman" w:hAnsi="Times New Roman" w:cs="Times New Roman"/>
-          <w:sz w:val="24"/>
-          <w:szCs w:val="24"/>
-        </w:rPr>
-        <w:t>W</w:t>
-      </w:r>
-      <w:r>
-        <w:rPr>
-          <w:rFonts w:ascii="Times New Roman" w:hAnsi="Times New Roman" w:cs="Times New Roman"/>
-          <w:sz w:val="24"/>
-          <w:szCs w:val="24"/>
-        </w:rPr>
-        <w:t xml:space="preserve">e believe </w:t>
-      </w:r>
-      <w:r>
-        <w:rPr>
-          <w:rFonts w:ascii="Times New Roman" w:hAnsi="Times New Roman" w:cs="Times New Roman"/>
-          <w:sz w:val="24"/>
-          <w:szCs w:val="24"/>
-        </w:rPr>
-        <w:t>these</w:t>
-      </w:r>
-      <w:r>
-        <w:rPr>
-          <w:rFonts w:ascii="Times New Roman" w:hAnsi="Times New Roman" w:cs="Times New Roman"/>
-          <w:sz w:val="24"/>
-          <w:szCs w:val="24"/>
-        </w:rPr>
-        <w:t xml:space="preserve"> findings</w:t>
-      </w:r>
-      <w:r>
-        <w:rPr>
-          <w:rFonts w:ascii="Times New Roman" w:hAnsi="Times New Roman" w:cs="Times New Roman"/>
-          <w:sz w:val="24"/>
-          <w:szCs w:val="24"/>
-        </w:rPr>
-        <w:t xml:space="preserve"> </w:t>
-      </w:r>
-      <w:r>
-        <w:rPr>
-          <w:rFonts w:ascii="Times New Roman" w:hAnsi="Times New Roman" w:cs="Times New Roman"/>
-          <w:sz w:val="24"/>
-          <w:szCs w:val="24"/>
-        </w:rPr>
-        <w:t>provide</w:t>
-      </w:r>
-      <w:r>
-        <w:rPr>
-          <w:rFonts w:ascii="Times New Roman" w:hAnsi="Times New Roman" w:cs="Times New Roman"/>
-          <w:sz w:val="24"/>
-          <w:szCs w:val="24"/>
-        </w:rPr>
-        <w:t xml:space="preserve"> </w:t>
-      </w:r>
-      <w:r>
-        <w:rPr>
-          <w:rFonts w:ascii="Times New Roman" w:hAnsi="Times New Roman" w:cs="Times New Roman"/>
-          <w:sz w:val="24"/>
-          <w:szCs w:val="24"/>
-        </w:rPr>
-        <w:t>novel</w:t>
-      </w:r>
-      <w:r>
-        <w:rPr>
-          <w:rFonts w:ascii="Times New Roman" w:hAnsi="Times New Roman" w:cs="Times New Roman"/>
-          <w:sz w:val="24"/>
-          <w:szCs w:val="24"/>
-        </w:rPr>
-        <w:t xml:space="preserve"> </w:t>
-      </w:r>
-      <w:r>
-        <w:rPr>
-          <w:rFonts w:ascii="Times New Roman" w:hAnsi="Times New Roman" w:cs="Times New Roman"/>
-          <w:sz w:val="24"/>
-          <w:szCs w:val="24"/>
-        </w:rPr>
-        <w:t xml:space="preserve">and </w:t>
-      </w:r>
-      <w:r>
-        <w:rPr>
-          <w:rFonts w:ascii="Times New Roman" w:hAnsi="Times New Roman" w:cs="Times New Roman"/>
-          <w:sz w:val="24"/>
-          <w:szCs w:val="24"/>
-        </w:rPr>
-        <w:t xml:space="preserve">substantive </w:t>
-      </w:r>
-      <w:r>
-        <w:rPr>
-          <w:rFonts w:ascii="Times New Roman" w:hAnsi="Times New Roman" w:cs="Times New Roman"/>
-          <w:sz w:val="24"/>
-          <w:szCs w:val="24"/>
-        </w:rPr>
-        <w:t>contribution</w:t>
-      </w:r>
-      <w:r>
-        <w:rPr>
-          <w:rFonts w:ascii="Times New Roman" w:hAnsi="Times New Roman" w:cs="Times New Roman"/>
-          <w:sz w:val="24"/>
-          <w:szCs w:val="24"/>
-        </w:rPr>
-        <w:t>s</w:t>
-      </w:r>
-      <w:r>
-        <w:rPr>
-          <w:rFonts w:ascii="Times New Roman" w:hAnsi="Times New Roman" w:cs="Times New Roman"/>
-          <w:sz w:val="24"/>
-          <w:szCs w:val="24"/>
-        </w:rPr>
-        <w:t xml:space="preserve"> to the literature</w:t>
-      </w:r>
-      <w:r>
-        <w:rPr>
-          <w:rFonts w:ascii="Times New Roman" w:hAnsi="Times New Roman" w:cs="Times New Roman"/>
-          <w:sz w:val="24"/>
-          <w:szCs w:val="24"/>
-        </w:rPr>
-        <w:t xml:space="preserve">, </w:t>
-      </w:r>
-      <w:r>
-        <w:rPr>
-          <w:rFonts w:ascii="Times New Roman" w:hAnsi="Times New Roman" w:cs="Times New Roman"/>
-          <w:sz w:val="24"/>
-          <w:szCs w:val="24"/>
-        </w:rPr>
-        <w:t>particularly</w:t>
-      </w:r>
-      <w:r>
-        <w:rPr>
-          <w:rFonts w:ascii="Times New Roman" w:hAnsi="Times New Roman" w:cs="Times New Roman"/>
-          <w:sz w:val="24"/>
-          <w:szCs w:val="24"/>
-        </w:rPr>
-        <w:t xml:space="preserve"> </w:t>
-      </w:r>
-      <w:r>
-        <w:rPr>
-          <w:rFonts w:ascii="Times New Roman" w:hAnsi="Times New Roman" w:cs="Times New Roman"/>
-          <w:sz w:val="24"/>
-          <w:szCs w:val="24"/>
-        </w:rPr>
-        <w:t xml:space="preserve">regarding the interactive effects of </w:t>
-      </w:r>
-      <w:r>
-        <w:rPr>
-          <w:rFonts w:ascii="Times New Roman" w:hAnsi="Times New Roman" w:cs="Times New Roman"/>
-          <w:sz w:val="24"/>
-          <w:szCs w:val="24"/>
-        </w:rPr>
-        <w:t xml:space="preserve">predictive and random task-switching and our additional inclusion of distributional analyses to further assess RTs. </w:t>
-      </w:r>
-      <w:r>
-        <w:rPr>
-          <w:rFonts w:ascii="Times New Roman" w:hAnsi="Times New Roman" w:cs="Times New Roman"/>
-          <w:sz w:val="24"/>
-          <w:szCs w:val="24"/>
-        </w:rPr>
-        <w:t>This work</w:t>
-      </w:r>
-      <w:r>
-        <w:rPr>
-          <w:rFonts w:ascii="Times New Roman" w:hAnsi="Times New Roman" w:cs="Times New Roman"/>
-          <w:sz w:val="24"/>
-          <w:szCs w:val="24"/>
-        </w:rPr>
-        <w:t xml:space="preserve"> is original and not under review elsewhere</w:t>
-      </w:r>
-      <w:r>
-        <w:rPr>
-          <w:rFonts w:ascii="Times New Roman" w:hAnsi="Times New Roman" w:cs="Times New Roman"/>
-          <w:sz w:val="24"/>
-          <w:szCs w:val="24"/>
-        </w:rPr>
-        <w:t xml:space="preserve">, and we </w:t>
-      </w:r>
-      <w:r>
-        <w:rPr>
-          <w:rFonts w:ascii="Times New Roman" w:hAnsi="Times New Roman" w:cs="Times New Roman"/>
-          <w:sz w:val="24"/>
-          <w:szCs w:val="24"/>
-        </w:rPr>
-        <w:t>disclose</w:t>
-      </w:r>
-      <w:r>
-        <w:rPr>
-          <w:rFonts w:ascii="Times New Roman" w:hAnsi="Times New Roman" w:cs="Times New Roman"/>
-          <w:sz w:val="24"/>
-          <w:szCs w:val="24"/>
-        </w:rPr>
-        <w:t xml:space="preserve"> no conflicts of interest.</w:t>
-      </w:r>
-      <w:r>
-        <w:rPr>
-          <w:rFonts w:ascii="Times New Roman" w:hAnsi="Times New Roman" w:cs="Times New Roman"/>
-          <w:sz w:val="24"/>
-          <w:szCs w:val="24"/>
-        </w:rPr>
-        <w:t xml:space="preserve"> We look forward to hearing about the suitability of our </w:t>
-      </w:r>
-      <w:r>
-        <w:rPr>
-          <w:rFonts w:ascii="Times New Roman" w:hAnsi="Times New Roman" w:cs="Times New Roman"/>
-          <w:sz w:val="24"/>
-          <w:szCs w:val="24"/>
-        </w:rPr>
-        <w:t>manuscript</w:t>
-      </w:r>
-      <w:r>
-        <w:rPr>
-          <w:rFonts w:ascii="Times New Roman" w:hAnsi="Times New Roman" w:cs="Times New Roman"/>
-          <w:sz w:val="24"/>
-          <w:szCs w:val="24"/>
-        </w:rPr>
-        <w:t xml:space="preserve"> in </w:t>
-      </w:r>
-      <w:r>
-        <w:rPr>
-          <w:rFonts w:ascii="Times New Roman" w:hAnsi="Times New Roman" w:cs="Times New Roman"/>
-          <w:i/>
-          <w:sz w:val="24"/>
-          <w:szCs w:val="24"/>
-        </w:rPr>
-        <w:t>Acta Psychologica</w:t>
-      </w:r>
-      <w:r>
-        <w:rPr>
-          <w:rFonts w:ascii="Times New Roman" w:hAnsi="Times New Roman" w:cs="Times New Roman"/>
-          <w:iCs/>
-          <w:sz w:val="24"/>
-          <w:szCs w:val="24"/>
-        </w:rPr>
-        <w:t>.</w:t>
-      </w:r>
-    </w:p>
-    <w:p>
-      <w:pPr>
-        <w:spacing w:line="240" w:lineRule="auto"/>
         <w:ind w:firstLine="720"/>
         <w:contextualSpacing/>
         <w:rPr>
@@ -1260,6 +1269,7 @@
           <w:sz w:val="24"/>
           <w:szCs w:val="24"/>
         </w:rPr>
+        <w:lastRenderedPageBreak/>
         <w:t>Mark J. Huff, PhD</w:t>
       </w:r>
     </w:p>
@@ -1279,7 +1289,6 @@
           <w:sz w:val="24"/>
           <w:szCs w:val="24"/>
         </w:rPr>
-        <w:lastRenderedPageBreak/>
         <w:t>Associate Professor</w:t>
       </w:r>
     </w:p>
